--- a/Outputs/table_mom2.docx
+++ b/Outputs/table_mom2.docx
@@ -13,8 +13,8 @@
         <w:gridCol w:w="1010"/>
         <w:gridCol w:w="1341"/>
         <w:gridCol w:w="1341"/>
-        <w:gridCol w:w="1131"/>
-        <w:gridCol w:w="1341"/>
+        <w:gridCol w:w="1168"/>
+        <w:gridCol w:w="1304"/>
         <w:gridCol w:w="1740"/>
       </w:tblGrid>
       <w:tr>
@@ -47,6 +47,8 @@
               <w:ind w:left="100" w:right="100"/>
               <w:rPr>
                 <w:rFonts w:asciiTheme="majorHAnsi" w:hAnsiTheme="majorHAnsi" w:cstheme="majorHAnsi"/>
+                <w:b/>
+                <w:bCs/>
                 <w:sz w:val="20"/>
                 <w:szCs w:val="20"/>
               </w:rPr>
@@ -55,6 +57,8 @@
             <w:r>
               <w:rPr>
                 <w:rFonts w:asciiTheme="majorHAnsi" w:eastAsia="Arial" w:hAnsiTheme="majorHAnsi" w:cstheme="majorHAnsi"/>
+                <w:b/>
+                <w:bCs/>
                 <w:color w:val="000000"/>
                 <w:sz w:val="20"/>
                 <w:szCs w:val="20"/>
@@ -64,6 +68,8 @@
             <w:r>
               <w:rPr>
                 <w:rFonts w:asciiTheme="majorHAnsi" w:eastAsia="Arial" w:hAnsiTheme="majorHAnsi" w:cstheme="majorHAnsi"/>
+                <w:b/>
+                <w:bCs/>
                 <w:color w:val="000000"/>
                 <w:sz w:val="20"/>
                 <w:szCs w:val="20"/>
@@ -96,13 +102,17 @@
               <w:jc w:val="center"/>
               <w:rPr>
                 <w:rFonts w:asciiTheme="majorHAnsi" w:hAnsiTheme="majorHAnsi" w:cstheme="majorHAnsi"/>
-                <w:sz w:val="20"/>
-                <w:szCs w:val="20"/>
-              </w:rPr>
-            </w:pPr>
-            <w:r>
-              <w:rPr>
-                <w:rFonts w:asciiTheme="majorHAnsi" w:eastAsia="Arial" w:hAnsiTheme="majorHAnsi" w:cstheme="majorHAnsi"/>
+                <w:b/>
+                <w:bCs/>
+                <w:sz w:val="20"/>
+                <w:szCs w:val="20"/>
+              </w:rPr>
+            </w:pPr>
+            <w:r>
+              <w:rPr>
+                <w:rFonts w:asciiTheme="majorHAnsi" w:eastAsia="Arial" w:hAnsiTheme="majorHAnsi" w:cstheme="majorHAnsi"/>
+                <w:b/>
+                <w:bCs/>
                 <w:color w:val="000000"/>
                 <w:sz w:val="20"/>
                 <w:szCs w:val="20"/>
@@ -134,14 +144,18 @@
               <w:jc w:val="center"/>
               <w:rPr>
                 <w:rFonts w:asciiTheme="majorHAnsi" w:eastAsia="Arial" w:hAnsiTheme="majorHAnsi" w:cstheme="majorHAnsi"/>
-                <w:color w:val="000000"/>
-                <w:sz w:val="20"/>
-                <w:szCs w:val="20"/>
-              </w:rPr>
-            </w:pPr>
-            <w:r>
-              <w:rPr>
-                <w:rFonts w:asciiTheme="majorHAnsi" w:eastAsia="Arial" w:hAnsiTheme="majorHAnsi" w:cstheme="majorHAnsi"/>
+                <w:b/>
+                <w:bCs/>
+                <w:color w:val="000000"/>
+                <w:sz w:val="20"/>
+                <w:szCs w:val="20"/>
+              </w:rPr>
+            </w:pPr>
+            <w:r>
+              <w:rPr>
+                <w:rFonts w:asciiTheme="majorHAnsi" w:eastAsia="Arial" w:hAnsiTheme="majorHAnsi" w:cstheme="majorHAnsi"/>
+                <w:b/>
+                <w:bCs/>
                 <w:color w:val="000000"/>
                 <w:sz w:val="20"/>
                 <w:szCs w:val="20"/>
@@ -155,14 +169,20 @@
               <w:ind w:left="100" w:right="100"/>
               <w:jc w:val="center"/>
               <w:rPr>
-                <w:rFonts w:asciiTheme="majorHAnsi" w:hAnsiTheme="majorHAnsi" w:cstheme="majorHAnsi"/>
-                <w:sz w:val="20"/>
-                <w:szCs w:val="20"/>
-              </w:rPr>
-            </w:pPr>
-            <w:r>
-              <w:rPr>
-                <w:rFonts w:asciiTheme="majorHAnsi" w:eastAsia="Arial" w:hAnsiTheme="majorHAnsi" w:cstheme="majorHAnsi"/>
+                <w:rFonts w:asciiTheme="majorHAnsi" w:eastAsia="Arial" w:hAnsiTheme="majorHAnsi" w:cstheme="majorHAnsi"/>
+                <w:b/>
+                <w:bCs/>
+                <w:color w:val="000000"/>
+                <w:sz w:val="20"/>
+                <w:szCs w:val="20"/>
+                <w:vertAlign w:val="superscript"/>
+              </w:rPr>
+            </w:pPr>
+            <w:r>
+              <w:rPr>
+                <w:rFonts w:asciiTheme="majorHAnsi" w:eastAsia="Arial" w:hAnsiTheme="majorHAnsi" w:cstheme="majorHAnsi"/>
+                <w:b/>
+                <w:bCs/>
                 <w:color w:val="000000"/>
                 <w:sz w:val="20"/>
                 <w:szCs w:val="20"/>
@@ -172,12 +192,61 @@
             <w:r>
               <w:rPr>
                 <w:rFonts w:asciiTheme="majorHAnsi" w:eastAsia="Arial" w:hAnsiTheme="majorHAnsi" w:cstheme="majorHAnsi"/>
+                <w:b/>
+                <w:bCs/>
                 <w:color w:val="000000"/>
                 <w:sz w:val="20"/>
                 <w:szCs w:val="20"/>
                 <w:vertAlign w:val="superscript"/>
               </w:rPr>
               <w:t>2</w:t>
+            </w:r>
+          </w:p>
+          <w:p>
+            <w:pPr>
+              <w:spacing w:before="40" w:after="40"/>
+              <w:ind w:left="100" w:right="100"/>
+              <w:jc w:val="center"/>
+              <w:rPr>
+                <w:rFonts w:asciiTheme="majorHAnsi" w:hAnsiTheme="majorHAnsi" w:cstheme="majorHAnsi"/>
+                <w:b/>
+                <w:bCs/>
+                <w:sz w:val="20"/>
+                <w:szCs w:val="20"/>
+              </w:rPr>
+            </w:pPr>
+            <w:r>
+              <w:rPr>
+                <w:rFonts w:asciiTheme="majorHAnsi" w:eastAsia="Arial" w:hAnsiTheme="majorHAnsi" w:cstheme="majorHAnsi"/>
+                <w:b/>
+                <w:bCs/>
+                <w:color w:val="000000"/>
+                <w:sz w:val="20"/>
+                <w:szCs w:val="20"/>
+              </w:rPr>
+              <w:t>(</w:t>
+            </w:r>
+            <w:r>
+              <w:rPr>
+                <w:rFonts w:asciiTheme="majorHAnsi" w:eastAsia="Arial" w:hAnsiTheme="majorHAnsi" w:cstheme="majorHAnsi"/>
+                <w:b/>
+                <w:bCs/>
+                <w:color w:val="000000"/>
+                <w:sz w:val="20"/>
+                <w:szCs w:val="20"/>
+              </w:rPr>
+              <w:t>1</w:t>
+            </w:r>
+            <w:r>
+              <w:rPr>
+                <w:rFonts w:asciiTheme="majorHAnsi" w:eastAsia="Arial" w:hAnsiTheme="majorHAnsi" w:cstheme="majorHAnsi"/>
+                <w:b/>
+                <w:bCs/>
+                <w:color w:val="000000"/>
+                <w:sz w:val="20"/>
+                <w:szCs w:val="20"/>
+              </w:rPr>
+              <w:t>)</w:t>
             </w:r>
           </w:p>
         </w:tc>
@@ -204,14 +273,18 @@
               <w:jc w:val="center"/>
               <w:rPr>
                 <w:rFonts w:asciiTheme="majorHAnsi" w:eastAsia="Arial" w:hAnsiTheme="majorHAnsi" w:cstheme="majorHAnsi"/>
-                <w:color w:val="000000"/>
-                <w:sz w:val="20"/>
-                <w:szCs w:val="20"/>
-              </w:rPr>
-            </w:pPr>
-            <w:r>
-              <w:rPr>
-                <w:rFonts w:asciiTheme="majorHAnsi" w:eastAsia="Arial" w:hAnsiTheme="majorHAnsi" w:cstheme="majorHAnsi"/>
+                <w:b/>
+                <w:bCs/>
+                <w:color w:val="000000"/>
+                <w:sz w:val="20"/>
+                <w:szCs w:val="20"/>
+              </w:rPr>
+            </w:pPr>
+            <w:r>
+              <w:rPr>
+                <w:rFonts w:asciiTheme="majorHAnsi" w:eastAsia="Arial" w:hAnsiTheme="majorHAnsi" w:cstheme="majorHAnsi"/>
+                <w:b/>
+                <w:bCs/>
                 <w:color w:val="000000"/>
                 <w:sz w:val="20"/>
                 <w:szCs w:val="20"/>
@@ -225,14 +298,20 @@
               <w:ind w:left="100" w:right="100"/>
               <w:jc w:val="center"/>
               <w:rPr>
-                <w:rFonts w:asciiTheme="majorHAnsi" w:hAnsiTheme="majorHAnsi" w:cstheme="majorHAnsi"/>
-                <w:sz w:val="20"/>
-                <w:szCs w:val="20"/>
-              </w:rPr>
-            </w:pPr>
-            <w:r>
-              <w:rPr>
-                <w:rFonts w:asciiTheme="majorHAnsi" w:eastAsia="Arial" w:hAnsiTheme="majorHAnsi" w:cstheme="majorHAnsi"/>
+                <w:rFonts w:asciiTheme="majorHAnsi" w:eastAsia="Arial" w:hAnsiTheme="majorHAnsi" w:cstheme="majorHAnsi"/>
+                <w:b/>
+                <w:bCs/>
+                <w:color w:val="000000"/>
+                <w:sz w:val="20"/>
+                <w:szCs w:val="20"/>
+                <w:vertAlign w:val="superscript"/>
+              </w:rPr>
+            </w:pPr>
+            <w:r>
+              <w:rPr>
+                <w:rFonts w:asciiTheme="majorHAnsi" w:eastAsia="Arial" w:hAnsiTheme="majorHAnsi" w:cstheme="majorHAnsi"/>
+                <w:b/>
+                <w:bCs/>
                 <w:color w:val="000000"/>
                 <w:sz w:val="20"/>
                 <w:szCs w:val="20"/>
@@ -242,6 +321,8 @@
             <w:r>
               <w:rPr>
                 <w:rFonts w:asciiTheme="majorHAnsi" w:eastAsia="Arial" w:hAnsiTheme="majorHAnsi" w:cstheme="majorHAnsi"/>
+                <w:b/>
+                <w:bCs/>
                 <w:color w:val="000000"/>
                 <w:sz w:val="20"/>
                 <w:szCs w:val="20"/>
@@ -250,10 +331,35 @@
               <w:t>2</w:t>
             </w:r>
           </w:p>
-        </w:tc>
-        <w:tc>
-          <w:tcPr>
-            <w:tcW w:w="1131" w:type="dxa"/>
+          <w:p>
+            <w:pPr>
+              <w:spacing w:before="40" w:after="40"/>
+              <w:ind w:left="100" w:right="100"/>
+              <w:jc w:val="center"/>
+              <w:rPr>
+                <w:rFonts w:asciiTheme="majorHAnsi" w:hAnsiTheme="majorHAnsi" w:cstheme="majorHAnsi"/>
+                <w:b/>
+                <w:bCs/>
+                <w:sz w:val="20"/>
+                <w:szCs w:val="20"/>
+              </w:rPr>
+            </w:pPr>
+            <w:r>
+              <w:rPr>
+                <w:rFonts w:asciiTheme="majorHAnsi" w:eastAsia="Arial" w:hAnsiTheme="majorHAnsi" w:cstheme="majorHAnsi"/>
+                <w:b/>
+                <w:bCs/>
+                <w:color w:val="000000"/>
+                <w:sz w:val="20"/>
+                <w:szCs w:val="20"/>
+              </w:rPr>
+              <w:t>(2)</w:t>
+            </w:r>
+          </w:p>
+        </w:tc>
+        <w:tc>
+          <w:tcPr>
+            <w:tcW w:w="1168" w:type="dxa"/>
             <w:tcBorders>
               <w:top w:val="single" w:sz="8" w:space="0" w:color="000000"/>
               <w:bottom w:val="single" w:sz="8" w:space="0" w:color="000000"/>
@@ -274,13 +380,17 @@
               <w:jc w:val="center"/>
               <w:rPr>
                 <w:rFonts w:asciiTheme="majorHAnsi" w:hAnsiTheme="majorHAnsi" w:cstheme="majorHAnsi"/>
-                <w:sz w:val="20"/>
-                <w:szCs w:val="20"/>
-              </w:rPr>
-            </w:pPr>
-            <w:r>
-              <w:rPr>
-                <w:rFonts w:asciiTheme="majorHAnsi" w:eastAsia="Arial" w:hAnsiTheme="majorHAnsi" w:cstheme="majorHAnsi"/>
+                <w:b/>
+                <w:bCs/>
+                <w:sz w:val="20"/>
+                <w:szCs w:val="20"/>
+              </w:rPr>
+            </w:pPr>
+            <w:r>
+              <w:rPr>
+                <w:rFonts w:asciiTheme="majorHAnsi" w:eastAsia="Arial" w:hAnsiTheme="majorHAnsi" w:cstheme="majorHAnsi"/>
+                <w:b/>
+                <w:bCs/>
                 <w:color w:val="000000"/>
                 <w:sz w:val="20"/>
                 <w:szCs w:val="20"/>
@@ -290,6 +400,8 @@
             <w:r>
               <w:rPr>
                 <w:rFonts w:asciiTheme="majorHAnsi" w:eastAsia="Arial" w:hAnsiTheme="majorHAnsi" w:cstheme="majorHAnsi"/>
+                <w:b/>
+                <w:bCs/>
                 <w:color w:val="000000"/>
                 <w:sz w:val="20"/>
                 <w:szCs w:val="20"/>
@@ -301,7 +413,7 @@
         </w:tc>
         <w:tc>
           <w:tcPr>
-            <w:tcW w:w="1341" w:type="dxa"/>
+            <w:tcW w:w="1304" w:type="dxa"/>
             <w:tcBorders>
               <w:top w:val="single" w:sz="8" w:space="0" w:color="000000"/>
               <w:bottom w:val="single" w:sz="8" w:space="0" w:color="000000"/>
@@ -322,13 +434,17 @@
               <w:jc w:val="center"/>
               <w:rPr>
                 <w:rFonts w:asciiTheme="majorHAnsi" w:hAnsiTheme="majorHAnsi" w:cstheme="majorHAnsi"/>
-                <w:sz w:val="20"/>
-                <w:szCs w:val="20"/>
-              </w:rPr>
-            </w:pPr>
-            <w:r>
-              <w:rPr>
-                <w:rFonts w:asciiTheme="majorHAnsi" w:eastAsia="Arial" w:hAnsiTheme="majorHAnsi" w:cstheme="majorHAnsi"/>
+                <w:b/>
+                <w:bCs/>
+                <w:sz w:val="20"/>
+                <w:szCs w:val="20"/>
+              </w:rPr>
+            </w:pPr>
+            <w:r>
+              <w:rPr>
+                <w:rFonts w:asciiTheme="majorHAnsi" w:eastAsia="Arial" w:hAnsiTheme="majorHAnsi" w:cstheme="majorHAnsi"/>
+                <w:b/>
+                <w:bCs/>
                 <w:color w:val="000000"/>
                 <w:sz w:val="20"/>
                 <w:szCs w:val="20"/>
@@ -338,6 +454,8 @@
             <w:r>
               <w:rPr>
                 <w:rFonts w:asciiTheme="majorHAnsi" w:eastAsia="Arial" w:hAnsiTheme="majorHAnsi" w:cstheme="majorHAnsi"/>
+                <w:b/>
+                <w:bCs/>
                 <w:color w:val="000000"/>
                 <w:sz w:val="20"/>
                 <w:szCs w:val="20"/>
@@ -492,7 +610,7 @@
         </w:tc>
         <w:tc>
           <w:tcPr>
-            <w:tcW w:w="1131" w:type="dxa"/>
+            <w:tcW w:w="1168" w:type="dxa"/>
             <w:shd w:val="clear" w:color="auto" w:fill="FFFFFF"/>
             <w:tcMar>
               <w:top w:w="0" w:type="dxa"/>
@@ -526,7 +644,7 @@
         </w:tc>
         <w:tc>
           <w:tcPr>
-            <w:tcW w:w="1341" w:type="dxa"/>
+            <w:tcW w:w="1304" w:type="dxa"/>
             <w:shd w:val="clear" w:color="auto" w:fill="FFFFFF"/>
             <w:tcMar>
               <w:top w:w="0" w:type="dxa"/>
@@ -703,7 +821,7 @@
         </w:tc>
         <w:tc>
           <w:tcPr>
-            <w:tcW w:w="1131" w:type="dxa"/>
+            <w:tcW w:w="1168" w:type="dxa"/>
             <w:shd w:val="clear" w:color="auto" w:fill="FFFFFF"/>
             <w:tcMar>
               <w:top w:w="0" w:type="dxa"/>
@@ -737,7 +855,7 @@
         </w:tc>
         <w:tc>
           <w:tcPr>
-            <w:tcW w:w="1341" w:type="dxa"/>
+            <w:tcW w:w="1304" w:type="dxa"/>
             <w:shd w:val="clear" w:color="auto" w:fill="FFFFFF"/>
             <w:tcMar>
               <w:top w:w="0" w:type="dxa"/>
@@ -914,7 +1032,7 @@
         </w:tc>
         <w:tc>
           <w:tcPr>
-            <w:tcW w:w="1131" w:type="dxa"/>
+            <w:tcW w:w="1168" w:type="dxa"/>
             <w:shd w:val="clear" w:color="auto" w:fill="FFFFFF"/>
             <w:tcMar>
               <w:top w:w="0" w:type="dxa"/>
@@ -948,7 +1066,7 @@
         </w:tc>
         <w:tc>
           <w:tcPr>
-            <w:tcW w:w="1341" w:type="dxa"/>
+            <w:tcW w:w="1304" w:type="dxa"/>
             <w:shd w:val="clear" w:color="auto" w:fill="FFFFFF"/>
             <w:tcMar>
               <w:top w:w="0" w:type="dxa"/>
@@ -1125,7 +1243,7 @@
         </w:tc>
         <w:tc>
           <w:tcPr>
-            <w:tcW w:w="1131" w:type="dxa"/>
+            <w:tcW w:w="1168" w:type="dxa"/>
             <w:shd w:val="clear" w:color="auto" w:fill="FFFFFF"/>
             <w:tcMar>
               <w:top w:w="0" w:type="dxa"/>
@@ -1159,7 +1277,7 @@
         </w:tc>
         <w:tc>
           <w:tcPr>
-            <w:tcW w:w="1341" w:type="dxa"/>
+            <w:tcW w:w="1304" w:type="dxa"/>
             <w:shd w:val="clear" w:color="auto" w:fill="FFFFFF"/>
             <w:tcMar>
               <w:top w:w="0" w:type="dxa"/>
@@ -1347,7 +1465,7 @@
         </w:tc>
         <w:tc>
           <w:tcPr>
-            <w:tcW w:w="1131" w:type="dxa"/>
+            <w:tcW w:w="1168" w:type="dxa"/>
             <w:shd w:val="clear" w:color="auto" w:fill="FFFFFF"/>
             <w:tcMar>
               <w:top w:w="0" w:type="dxa"/>
@@ -1381,7 +1499,7 @@
         </w:tc>
         <w:tc>
           <w:tcPr>
-            <w:tcW w:w="1341" w:type="dxa"/>
+            <w:tcW w:w="1304" w:type="dxa"/>
             <w:shd w:val="clear" w:color="auto" w:fill="FFFFFF"/>
             <w:tcMar>
               <w:top w:w="0" w:type="dxa"/>
@@ -1558,7 +1676,7 @@
         </w:tc>
         <w:tc>
           <w:tcPr>
-            <w:tcW w:w="1131" w:type="dxa"/>
+            <w:tcW w:w="1168" w:type="dxa"/>
             <w:shd w:val="clear" w:color="auto" w:fill="FFFFFF"/>
             <w:tcMar>
               <w:top w:w="0" w:type="dxa"/>
@@ -1592,7 +1710,7 @@
         </w:tc>
         <w:tc>
           <w:tcPr>
-            <w:tcW w:w="1341" w:type="dxa"/>
+            <w:tcW w:w="1304" w:type="dxa"/>
             <w:shd w:val="clear" w:color="auto" w:fill="FFFFFF"/>
             <w:tcMar>
               <w:top w:w="0" w:type="dxa"/>
@@ -1779,7 +1897,7 @@
         </w:tc>
         <w:tc>
           <w:tcPr>
-            <w:tcW w:w="1131" w:type="dxa"/>
+            <w:tcW w:w="1168" w:type="dxa"/>
             <w:shd w:val="clear" w:color="auto" w:fill="FFFFFF"/>
             <w:tcMar>
               <w:top w:w="0" w:type="dxa"/>
@@ -1813,7 +1931,7 @@
         </w:tc>
         <w:tc>
           <w:tcPr>
-            <w:tcW w:w="1341" w:type="dxa"/>
+            <w:tcW w:w="1304" w:type="dxa"/>
             <w:shd w:val="clear" w:color="auto" w:fill="FFFFFF"/>
             <w:tcMar>
               <w:top w:w="0" w:type="dxa"/>
@@ -2000,7 +2118,7 @@
         </w:tc>
         <w:tc>
           <w:tcPr>
-            <w:tcW w:w="1131" w:type="dxa"/>
+            <w:tcW w:w="1168" w:type="dxa"/>
             <w:shd w:val="clear" w:color="auto" w:fill="FFFFFF"/>
             <w:tcMar>
               <w:top w:w="0" w:type="dxa"/>
@@ -2034,7 +2152,7 @@
         </w:tc>
         <w:tc>
           <w:tcPr>
-            <w:tcW w:w="1341" w:type="dxa"/>
+            <w:tcW w:w="1304" w:type="dxa"/>
             <w:shd w:val="clear" w:color="auto" w:fill="FFFFFF"/>
             <w:tcMar>
               <w:top w:w="0" w:type="dxa"/>
@@ -2211,7 +2329,7 @@
         </w:tc>
         <w:tc>
           <w:tcPr>
-            <w:tcW w:w="1131" w:type="dxa"/>
+            <w:tcW w:w="1168" w:type="dxa"/>
             <w:shd w:val="clear" w:color="auto" w:fill="FFFFFF"/>
             <w:tcMar>
               <w:top w:w="0" w:type="dxa"/>
@@ -2245,7 +2363,7 @@
         </w:tc>
         <w:tc>
           <w:tcPr>
-            <w:tcW w:w="1341" w:type="dxa"/>
+            <w:tcW w:w="1304" w:type="dxa"/>
             <w:shd w:val="clear" w:color="auto" w:fill="FFFFFF"/>
             <w:tcMar>
               <w:top w:w="0" w:type="dxa"/>
@@ -2454,7 +2572,7 @@
         </w:tc>
         <w:tc>
           <w:tcPr>
-            <w:tcW w:w="1131" w:type="dxa"/>
+            <w:tcW w:w="1168" w:type="dxa"/>
             <w:tcBorders>
               <w:bottom w:val="single" w:sz="8" w:space="0" w:color="000000"/>
             </w:tcBorders>
@@ -2491,7 +2609,7 @@
         </w:tc>
         <w:tc>
           <w:tcPr>
-            <w:tcW w:w="1341" w:type="dxa"/>
+            <w:tcW w:w="1304" w:type="dxa"/>
             <w:tcBorders>
               <w:bottom w:val="single" w:sz="8" w:space="0" w:color="000000"/>
             </w:tcBorders>
@@ -2891,31 +3009,7 @@
                 <w:sz w:val="18"/>
                 <w:szCs w:val="18"/>
               </w:rPr>
-              <w:t>Source: MxFLS-1, MxFLS-</w:t>
-            </w:r>
-            <w:proofErr w:type="gramStart"/>
-            <w:r>
-              <w:rPr>
-                <w:rFonts w:asciiTheme="majorHAnsi" w:eastAsia="Arial" w:hAnsiTheme="majorHAnsi" w:cstheme="majorHAnsi"/>
-                <w:b/>
-                <w:bCs/>
-                <w:color w:val="000000"/>
-                <w:sz w:val="18"/>
-                <w:szCs w:val="18"/>
-              </w:rPr>
-              <w:t>2</w:t>
-            </w:r>
-            <w:proofErr w:type="gramEnd"/>
-            <w:r>
-              <w:rPr>
-                <w:rFonts w:asciiTheme="majorHAnsi" w:eastAsia="Arial" w:hAnsiTheme="majorHAnsi" w:cstheme="majorHAnsi"/>
-                <w:b/>
-                <w:bCs/>
-                <w:color w:val="000000"/>
-                <w:sz w:val="18"/>
-                <w:szCs w:val="18"/>
-              </w:rPr>
-              <w:t xml:space="preserve"> and MxFLS-3.</w:t>
+              <w:t>Source: MxFLS-1, MxFLS-2 and MxFLS-3.</w:t>
             </w:r>
           </w:p>
         </w:tc>
